--- a/labtemplate.docx
+++ b/labtemplate.docx
@@ -737,7 +737,25 @@
                 <w:sz w:val="24"/>
                 <w:szCs w:val="24"/>
               </w:rPr>
-              <w:t>«ilo»</w:t>
+              <w:t>«</w:t>
+            </w:r>
+            <w:r>
+              <w:rPr>
+                <w:rFonts w:ascii="Arial Narrow" w:eastAsia="Arial Narrow" w:hAnsi="Arial Narrow" w:cs="Arial Narrow"/>
+                <w:noProof/>
+                <w:sz w:val="24"/>
+                <w:szCs w:val="24"/>
+              </w:rPr>
+              <w:t>ilo</w:t>
+            </w:r>
+            <w:r>
+              <w:rPr>
+                <w:rFonts w:ascii="Arial Narrow" w:eastAsia="Arial Narrow" w:hAnsi="Arial Narrow" w:cs="Arial Narrow"/>
+                <w:noProof/>
+                <w:sz w:val="24"/>
+                <w:szCs w:val="24"/>
+              </w:rPr>
+              <w:t>»</w:t>
             </w:r>
             <w:r>
               <w:rPr>
@@ -1091,66 +1109,6 @@
               </w:rPr>
             </w:pPr>
           </w:p>
-          <w:p>
-            <w:pPr>
-              <w:spacing w:line="360" w:lineRule="auto"/>
-              <w:rPr>
-                <w:rFonts w:ascii="Arial Narrow" w:eastAsia="Arial Narrow" w:hAnsi="Arial Narrow" w:cs="Arial Narrow"/>
-                <w:sz w:val="24"/>
-                <w:szCs w:val="24"/>
-              </w:rPr>
-            </w:pPr>
-          </w:p>
-          <w:p>
-            <w:pPr>
-              <w:spacing w:line="360" w:lineRule="auto"/>
-              <w:rPr>
-                <w:rFonts w:ascii="Arial Narrow" w:eastAsia="Arial Narrow" w:hAnsi="Arial Narrow" w:cs="Arial Narrow"/>
-                <w:sz w:val="24"/>
-                <w:szCs w:val="24"/>
-              </w:rPr>
-            </w:pPr>
-          </w:p>
-          <w:p>
-            <w:pPr>
-              <w:spacing w:line="360" w:lineRule="auto"/>
-              <w:rPr>
-                <w:rFonts w:ascii="Arial Narrow" w:eastAsia="Arial Narrow" w:hAnsi="Arial Narrow" w:cs="Arial Narrow"/>
-                <w:sz w:val="24"/>
-                <w:szCs w:val="24"/>
-              </w:rPr>
-            </w:pPr>
-          </w:p>
-          <w:p>
-            <w:pPr>
-              <w:spacing w:line="360" w:lineRule="auto"/>
-              <w:rPr>
-                <w:rFonts w:ascii="Arial Narrow" w:eastAsia="Arial Narrow" w:hAnsi="Arial Narrow" w:cs="Arial Narrow"/>
-                <w:sz w:val="24"/>
-                <w:szCs w:val="24"/>
-              </w:rPr>
-            </w:pPr>
-          </w:p>
-          <w:p>
-            <w:pPr>
-              <w:spacing w:line="360" w:lineRule="auto"/>
-              <w:rPr>
-                <w:rFonts w:ascii="Arial Narrow" w:eastAsia="Arial Narrow" w:hAnsi="Arial Narrow" w:cs="Arial Narrow"/>
-                <w:sz w:val="24"/>
-                <w:szCs w:val="24"/>
-              </w:rPr>
-            </w:pPr>
-          </w:p>
-          <w:p>
-            <w:pPr>
-              <w:spacing w:line="360" w:lineRule="auto"/>
-              <w:rPr>
-                <w:rFonts w:ascii="Arial Narrow" w:eastAsia="Arial Narrow" w:hAnsi="Arial Narrow" w:cs="Arial Narrow"/>
-                <w:sz w:val="24"/>
-                <w:szCs w:val="24"/>
-              </w:rPr>
-            </w:pPr>
-          </w:p>
         </w:tc>
       </w:tr>
       <w:tr>
@@ -1285,7 +1243,6 @@
                 <w:sz w:val="24"/>
                 <w:szCs w:val="24"/>
               </w:rPr>
-              <w:lastRenderedPageBreak/>
               <w:t>Data Analysis and Observations</w:t>
             </w:r>
           </w:p>
@@ -1430,6 +1387,7 @@
                 <w:sz w:val="24"/>
                 <w:szCs w:val="24"/>
               </w:rPr>
+              <w:lastRenderedPageBreak/>
               <w:t>Data Analysis and Observations</w:t>
             </w:r>
           </w:p>
